--- a/Hadoop and Spark/Reports/Hadoop and PySpark Report.docx
+++ b/Hadoop and Spark/Reports/Hadoop and PySpark Report.docx
@@ -3308,15 +3308,7 @@
           <w:sz w:val="24"/>
           <w:szCs w:val="24"/>
         </w:rPr>
-        <w:t xml:space="preserve">will be referenced </w:t>
-      </w:r>
-      <w:r>
-        <w:rPr>
-          <w:rFonts w:ascii="Times New Roman" w:hAnsi="Times New Roman" w:cs="Times New Roman"/>
-          <w:sz w:val="24"/>
-          <w:szCs w:val="24"/>
-        </w:rPr>
-        <w:t xml:space="preserve">in </w:t>
+        <w:t xml:space="preserve">will reference </w:t>
       </w:r>
       <w:r>
         <w:rPr>
@@ -5835,14 +5827,6 @@
     </w:p>
     <w:p>
       <w:pPr>
-        <w:rPr>
-          <w:sz w:val="24"/>
-          <w:szCs w:val="24"/>
-        </w:rPr>
-      </w:pPr>
-    </w:p>
-    <w:p>
-      <w:pPr>
         <w:pStyle w:val="Heading1"/>
         <w:spacing w:line="480" w:lineRule="auto"/>
         <w:jc w:val="center"/>
@@ -5859,6 +5843,7 @@
           <w:sz w:val="24"/>
           <w:szCs w:val="24"/>
         </w:rPr>
+        <w:lastRenderedPageBreak/>
         <w:t>Summary</w:t>
       </w:r>
       <w:bookmarkEnd w:id="21"/>
@@ -6339,7 +6324,6 @@
       </w:r>
       <w:bookmarkEnd w:id="22"/>
     </w:p>
-    <w:p/>
     <w:p>
       <w:pPr>
         <w:pStyle w:val="Heading2"/>
@@ -6428,11 +6412,11 @@
           <w:sz w:val="24"/>
           <w:szCs w:val="24"/>
         </w:rPr>
+        <w:lastRenderedPageBreak/>
         <w:t>Appendix B</w:t>
       </w:r>
       <w:bookmarkEnd w:id="24"/>
     </w:p>
-    <w:p/>
     <w:p/>
     <w:p>
       <w:r>
@@ -6483,6 +6467,11 @@
       </w:r>
     </w:p>
     <w:p/>
+    <w:p>
+      <w:r>
+        <w:br w:type="page"/>
+      </w:r>
+    </w:p>
     <w:p>
       <w:pPr>
         <w:pStyle w:val="Heading2"/>

--- a/Hadoop and Spark/Reports/Hadoop and PySpark Report.docx
+++ b/Hadoop and Spark/Reports/Hadoop and PySpark Report.docx
@@ -3495,7 +3495,39 @@
           <w:sz w:val="24"/>
           <w:szCs w:val="24"/>
         </w:rPr>
-        <w:t xml:space="preserve"> on to AWS, in the upper left is a search bar. See appendix A. Search for EMR and select it.</w:t>
+        <w:t xml:space="preserve"> on to AWS, in the upper left is a search bar. </w:t>
+      </w:r>
+      <w:r>
+        <w:rPr>
+          <w:rFonts w:ascii="Times New Roman" w:hAnsi="Times New Roman" w:cs="Times New Roman"/>
+          <w:sz w:val="24"/>
+          <w:szCs w:val="24"/>
+        </w:rPr>
+        <w:t xml:space="preserve"> </w:t>
+      </w:r>
+      <w:r>
+        <w:rPr>
+          <w:rFonts w:ascii="Times New Roman" w:hAnsi="Times New Roman" w:cs="Times New Roman"/>
+          <w:sz w:val="24"/>
+          <w:szCs w:val="24"/>
+        </w:rPr>
+        <w:t>Search for EMR and select it.</w:t>
+      </w:r>
+      <w:r>
+        <w:rPr>
+          <w:rFonts w:ascii="Times New Roman" w:hAnsi="Times New Roman" w:cs="Times New Roman"/>
+          <w:sz w:val="24"/>
+          <w:szCs w:val="24"/>
+        </w:rPr>
+        <w:t xml:space="preserve">  </w:t>
+      </w:r>
+      <w:r>
+        <w:rPr>
+          <w:rFonts w:ascii="Times New Roman" w:hAnsi="Times New Roman" w:cs="Times New Roman"/>
+          <w:sz w:val="24"/>
+          <w:szCs w:val="24"/>
+        </w:rPr>
+        <w:t xml:space="preserve">See appendix A. </w:t>
       </w:r>
     </w:p>
     <w:p>
@@ -3681,7 +3713,49 @@
           <w:sz w:val="24"/>
           <w:szCs w:val="24"/>
         </w:rPr>
-        <w:t>: For “Cluster configuration” select the radio button “Uniform instance groups”. Under the “Primary” header and “Choose EC2 instance type” select “m5.xlarge”.</w:t>
+        <w:t xml:space="preserve">: For “Cluster configuration” select the radio button “Uniform instance groups”. </w:t>
+      </w:r>
+      <w:r>
+        <w:rPr>
+          <w:rFonts w:ascii="Times New Roman" w:hAnsi="Times New Roman" w:cs="Times New Roman"/>
+          <w:sz w:val="24"/>
+          <w:szCs w:val="24"/>
+        </w:rPr>
+        <w:t xml:space="preserve"> </w:t>
+      </w:r>
+      <w:r>
+        <w:rPr>
+          <w:rFonts w:ascii="Times New Roman" w:hAnsi="Times New Roman" w:cs="Times New Roman"/>
+          <w:sz w:val="24"/>
+          <w:szCs w:val="24"/>
+        </w:rPr>
+        <w:t>Under the “Primary” header and “Choose EC2 instance type” select “m</w:t>
+      </w:r>
+      <w:proofErr w:type="gramStart"/>
+      <w:r>
+        <w:rPr>
+          <w:rFonts w:ascii="Times New Roman" w:hAnsi="Times New Roman" w:cs="Times New Roman"/>
+          <w:sz w:val="24"/>
+          <w:szCs w:val="24"/>
+        </w:rPr>
+        <w:t>5.xlarge</w:t>
+      </w:r>
+      <w:proofErr w:type="gramEnd"/>
+      <w:r>
+        <w:rPr>
+          <w:rFonts w:ascii="Times New Roman" w:hAnsi="Times New Roman" w:cs="Times New Roman"/>
+          <w:sz w:val="24"/>
+          <w:szCs w:val="24"/>
+        </w:rPr>
+        <w:t>”.</w:t>
+      </w:r>
+      <w:r>
+        <w:rPr>
+          <w:rFonts w:ascii="Times New Roman" w:hAnsi="Times New Roman" w:cs="Times New Roman"/>
+          <w:sz w:val="24"/>
+          <w:szCs w:val="24"/>
+        </w:rPr>
+        <w:t xml:space="preserve"> </w:t>
       </w:r>
       <w:r>
         <w:rPr>
@@ -3735,7 +3809,55 @@
           <w:sz w:val="24"/>
           <w:szCs w:val="24"/>
         </w:rPr>
-        <w:t>Select option “Set cluster size manually”. For “Provisioning configuration” type 2 under “Instance(s) size. Under header “Networking” pick options for “Virtual priv</w:t>
+        <w:t>Select option “Set cluster size manually”.</w:t>
+      </w:r>
+      <w:r>
+        <w:rPr>
+          <w:rFonts w:ascii="Times New Roman" w:hAnsi="Times New Roman" w:cs="Times New Roman"/>
+          <w:sz w:val="24"/>
+          <w:szCs w:val="24"/>
+        </w:rPr>
+        <w:t xml:space="preserve"> </w:t>
+      </w:r>
+      <w:r>
+        <w:rPr>
+          <w:rFonts w:ascii="Times New Roman" w:hAnsi="Times New Roman" w:cs="Times New Roman"/>
+          <w:sz w:val="24"/>
+          <w:szCs w:val="24"/>
+        </w:rPr>
+        <w:t xml:space="preserve"> For “Provisioning configuration” type 2 under “Instance(s) size</w:t>
+      </w:r>
+      <w:r>
+        <w:rPr>
+          <w:rFonts w:ascii="Times New Roman" w:hAnsi="Times New Roman" w:cs="Times New Roman"/>
+          <w:sz w:val="24"/>
+          <w:szCs w:val="24"/>
+        </w:rPr>
+        <w:t>”</w:t>
+      </w:r>
+      <w:r>
+        <w:rPr>
+          <w:rFonts w:ascii="Times New Roman" w:hAnsi="Times New Roman" w:cs="Times New Roman"/>
+          <w:sz w:val="24"/>
+          <w:szCs w:val="24"/>
+        </w:rPr>
+        <w:t>.</w:t>
+      </w:r>
+      <w:r>
+        <w:rPr>
+          <w:rFonts w:ascii="Times New Roman" w:hAnsi="Times New Roman" w:cs="Times New Roman"/>
+          <w:sz w:val="24"/>
+          <w:szCs w:val="24"/>
+        </w:rPr>
+        <w:t xml:space="preserve"> </w:t>
+      </w:r>
+      <w:r>
+        <w:rPr>
+          <w:rFonts w:ascii="Times New Roman" w:hAnsi="Times New Roman" w:cs="Times New Roman"/>
+          <w:sz w:val="24"/>
+          <w:szCs w:val="24"/>
+        </w:rPr>
+        <w:t xml:space="preserve"> Under header “Networking” pick options for “Virtual priv</w:t>
       </w:r>
       <w:r>
         <w:rPr>
@@ -4121,7 +4243,57 @@
           <w:sz w:val="24"/>
           <w:szCs w:val="24"/>
         </w:rPr>
-        <w:t xml:space="preserve">Service Role” and “Instance profile”, then select “Create cluster” button. Otherwise, click on “Create a service role” and follow the instructions.  Once the service role has been created select and perform the same process for “Instance profile“. </w:t>
+        <w:t>Service Role” and “Instance profile”, then select “Create cluster” button.</w:t>
+      </w:r>
+      <w:r>
+        <w:rPr>
+          <w:rFonts w:ascii="Times New Roman" w:hAnsi="Times New Roman" w:cs="Times New Roman"/>
+          <w:sz w:val="24"/>
+          <w:szCs w:val="24"/>
+        </w:rPr>
+        <w:t xml:space="preserve">  </w:t>
+      </w:r>
+      <w:r>
+        <w:rPr>
+          <w:rFonts w:ascii="Times New Roman" w:hAnsi="Times New Roman" w:cs="Times New Roman"/>
+          <w:sz w:val="24"/>
+          <w:szCs w:val="24"/>
+        </w:rPr>
+        <w:t>Otherwise, click on “Create a service role” and follow the instructions.  Once the service role has been created</w:t>
+      </w:r>
+      <w:r>
+        <w:rPr>
+          <w:rFonts w:ascii="Times New Roman" w:hAnsi="Times New Roman" w:cs="Times New Roman"/>
+          <w:sz w:val="24"/>
+          <w:szCs w:val="24"/>
+        </w:rPr>
+        <w:t>,</w:t>
+      </w:r>
+      <w:r>
+        <w:rPr>
+          <w:rFonts w:ascii="Times New Roman" w:hAnsi="Times New Roman" w:cs="Times New Roman"/>
+          <w:sz w:val="24"/>
+          <w:szCs w:val="24"/>
+        </w:rPr>
+        <w:t xml:space="preserve"> select and perform the same process for “Instance </w:t>
+      </w:r>
+      <w:proofErr w:type="gramStart"/>
+      <w:r>
+        <w:rPr>
+          <w:rFonts w:ascii="Times New Roman" w:hAnsi="Times New Roman" w:cs="Times New Roman"/>
+          <w:sz w:val="24"/>
+          <w:szCs w:val="24"/>
+        </w:rPr>
+        <w:t>profile“</w:t>
+      </w:r>
+      <w:proofErr w:type="gramEnd"/>
+      <w:r>
+        <w:rPr>
+          <w:rFonts w:ascii="Times New Roman" w:hAnsi="Times New Roman" w:cs="Times New Roman"/>
+          <w:sz w:val="24"/>
+          <w:szCs w:val="24"/>
+        </w:rPr>
+        <w:t xml:space="preserve">. </w:t>
       </w:r>
       <w:r>
         <w:rPr>
@@ -4137,7 +4309,23 @@
           <w:sz w:val="24"/>
           <w:szCs w:val="24"/>
         </w:rPr>
-        <w:t>Now click on the “Create cluster” button. Please refer to append F for a visual aid.</w:t>
+        <w:t xml:space="preserve">Now click on the “Create cluster” button. </w:t>
+      </w:r>
+      <w:r>
+        <w:rPr>
+          <w:rFonts w:ascii="Times New Roman" w:hAnsi="Times New Roman" w:cs="Times New Roman"/>
+          <w:sz w:val="24"/>
+          <w:szCs w:val="24"/>
+        </w:rPr>
+        <w:t xml:space="preserve"> </w:t>
+      </w:r>
+      <w:r>
+        <w:rPr>
+          <w:rFonts w:ascii="Times New Roman" w:hAnsi="Times New Roman" w:cs="Times New Roman"/>
+          <w:sz w:val="24"/>
+          <w:szCs w:val="24"/>
+        </w:rPr>
+        <w:t>Please refer to append F for a visual aid.</w:t>
       </w:r>
     </w:p>
     <w:p>
@@ -4281,7 +4469,41 @@
           <w:sz w:val="24"/>
           <w:szCs w:val="24"/>
         </w:rPr>
-        <w:t xml:space="preserve"> Open a CLI or terminal with ssh access and paste the connection link. </w:t>
+        <w:t xml:space="preserve"> Open a CLI or terminal with ssh access and paste the connection link.</w:t>
+      </w:r>
+      <w:r>
+        <w:rPr>
+          <w:rFonts w:ascii="Times New Roman" w:hAnsi="Times New Roman" w:cs="Times New Roman"/>
+          <w:sz w:val="24"/>
+          <w:szCs w:val="24"/>
+        </w:rPr>
+        <w:t xml:space="preserve">  </w:t>
+      </w:r>
+      <w:r>
+        <w:rPr>
+          <w:rFonts w:ascii="Times New Roman" w:hAnsi="Times New Roman" w:cs="Times New Roman"/>
+          <w:sz w:val="24"/>
+          <w:szCs w:val="24"/>
+        </w:rPr>
+        <w:t>The address of the key pair (*.pem file) will likely require changing</w:t>
+      </w:r>
+      <w:proofErr w:type="gramStart"/>
+      <w:r>
+        <w:rPr>
+          <w:rFonts w:ascii="Times New Roman" w:hAnsi="Times New Roman" w:cs="Times New Roman"/>
+          <w:sz w:val="24"/>
+          <w:szCs w:val="24"/>
+        </w:rPr>
+        <w:t xml:space="preserve">. </w:t>
+      </w:r>
+      <w:proofErr w:type="gramEnd"/>
+      <w:r>
+        <w:rPr>
+          <w:rFonts w:ascii="Times New Roman" w:hAnsi="Times New Roman" w:cs="Times New Roman"/>
+          <w:sz w:val="24"/>
+          <w:szCs w:val="24"/>
+        </w:rPr>
+        <w:t xml:space="preserve">Once the address to the key pair is correct press enter. </w:t>
       </w:r>
       <w:r>
         <w:rPr>
@@ -4297,7 +4519,7 @@
           <w:sz w:val="24"/>
           <w:szCs w:val="24"/>
         </w:rPr>
-        <w:t>The address of the key pair (*.pem file) will likely require changing. Once the address to the key pair is correct press enter. The window will appear the same as appendix G.</w:t>
+        <w:t>The window will appear the same as appendix G.</w:t>
       </w:r>
     </w:p>
     <w:p>
@@ -4375,7 +4597,23 @@
           <w:sz w:val="24"/>
           <w:szCs w:val="24"/>
         </w:rPr>
-        <w:t xml:space="preserve"> Now the data will be downloaded and stored directly to the child nodes of Hadoop. For a visual please refer to appendix </w:t>
+        <w:t xml:space="preserve"> Now the data will be downloaded and stored directly to the child nodes of Hadoop.</w:t>
+      </w:r>
+      <w:r>
+        <w:rPr>
+          <w:rFonts w:ascii="Times New Roman" w:hAnsi="Times New Roman" w:cs="Times New Roman"/>
+          <w:sz w:val="24"/>
+          <w:szCs w:val="24"/>
+        </w:rPr>
+        <w:t xml:space="preserve"> </w:t>
+      </w:r>
+      <w:r>
+        <w:rPr>
+          <w:rFonts w:ascii="Times New Roman" w:hAnsi="Times New Roman" w:cs="Times New Roman"/>
+          <w:sz w:val="24"/>
+          <w:szCs w:val="24"/>
+        </w:rPr>
+        <w:t xml:space="preserve"> For a visual please refer to appendix </w:t>
       </w:r>
       <w:r>
         <w:rPr>
@@ -4455,7 +4693,23 @@
           <w:sz w:val="24"/>
           <w:szCs w:val="24"/>
         </w:rPr>
-        <w:t xml:space="preserve">Open a new CLI or terminal. Type in command “ssh -I /Path/To/Key.pem -L 9995:localhost:9443 </w:t>
+        <w:t xml:space="preserve">Open a new CLI or terminal. </w:t>
+      </w:r>
+      <w:r>
+        <w:rPr>
+          <w:rFonts w:ascii="Times New Roman" w:hAnsi="Times New Roman" w:cs="Times New Roman"/>
+          <w:sz w:val="24"/>
+          <w:szCs w:val="24"/>
+        </w:rPr>
+        <w:t xml:space="preserve"> </w:t>
+      </w:r>
+      <w:r>
+        <w:rPr>
+          <w:rFonts w:ascii="Times New Roman" w:hAnsi="Times New Roman" w:cs="Times New Roman"/>
+          <w:sz w:val="24"/>
+          <w:szCs w:val="24"/>
+        </w:rPr>
+        <w:t xml:space="preserve">Type in command “ssh -I /Path/To/Key.pem -L 9995:localhost:9443 </w:t>
       </w:r>
       <w:hyperlink r:id="rId9" w:history="1">
         <w:r>
@@ -4514,6 +4768,14 @@
           <w:sz w:val="24"/>
           <w:szCs w:val="24"/>
         </w:rPr>
+        <w:t xml:space="preserve"> </w:t>
+      </w:r>
+      <w:r>
+        <w:rPr>
+          <w:rFonts w:ascii="Times New Roman" w:hAnsi="Times New Roman" w:cs="Times New Roman"/>
+          <w:sz w:val="24"/>
+          <w:szCs w:val="24"/>
+        </w:rPr>
         <w:t xml:space="preserve"> The window will be </w:t>
       </w:r>
       <w:r>
@@ -4621,7 +4883,23 @@
           <w:sz w:val="24"/>
           <w:szCs w:val="24"/>
         </w:rPr>
-        <w:t xml:space="preserve">. A warning may appear </w:t>
+        <w:t>.</w:t>
+      </w:r>
+      <w:r>
+        <w:rPr>
+          <w:rFonts w:ascii="Times New Roman" w:hAnsi="Times New Roman" w:cs="Times New Roman"/>
+          <w:sz w:val="24"/>
+          <w:szCs w:val="24"/>
+        </w:rPr>
+        <w:t xml:space="preserve"> </w:t>
+      </w:r>
+      <w:r>
+        <w:rPr>
+          <w:rFonts w:ascii="Times New Roman" w:hAnsi="Times New Roman" w:cs="Times New Roman"/>
+          <w:sz w:val="24"/>
+          <w:szCs w:val="24"/>
+        </w:rPr>
+        <w:t xml:space="preserve"> A warning may appear </w:t>
       </w:r>
       <w:r>
         <w:rPr>
@@ -4669,7 +4947,7 @@
           <w:sz w:val="24"/>
           <w:szCs w:val="24"/>
         </w:rPr>
-        <w:t xml:space="preserve"> and proceed to the site. At the logon page enter username “jovyan” and password “jupyter”.</w:t>
+        <w:t xml:space="preserve"> and proceed to the site. </w:t>
       </w:r>
       <w:r>
         <w:rPr>
@@ -4685,23 +4963,47 @@
           <w:sz w:val="24"/>
           <w:szCs w:val="24"/>
         </w:rPr>
-        <w:t xml:space="preserve"> A successful login will sim</w:t>
-      </w:r>
-      <w:r>
-        <w:rPr>
-          <w:rFonts w:ascii="Times New Roman" w:hAnsi="Times New Roman" w:cs="Times New Roman"/>
-          <w:sz w:val="24"/>
-          <w:szCs w:val="24"/>
-        </w:rPr>
-        <w:t>i</w:t>
-      </w:r>
-      <w:r>
-        <w:rPr>
-          <w:rFonts w:ascii="Times New Roman" w:hAnsi="Times New Roman" w:cs="Times New Roman"/>
-          <w:sz w:val="24"/>
-          <w:szCs w:val="24"/>
-        </w:rPr>
-        <w:t xml:space="preserve">lar to appendix </w:t>
+        <w:t>At the logon page enter username “jovyan” and password “jupyter”.</w:t>
+      </w:r>
+      <w:r>
+        <w:rPr>
+          <w:rFonts w:ascii="Times New Roman" w:hAnsi="Times New Roman" w:cs="Times New Roman"/>
+          <w:sz w:val="24"/>
+          <w:szCs w:val="24"/>
+        </w:rPr>
+        <w:t xml:space="preserve"> </w:t>
+      </w:r>
+      <w:r>
+        <w:rPr>
+          <w:rFonts w:ascii="Times New Roman" w:hAnsi="Times New Roman" w:cs="Times New Roman"/>
+          <w:sz w:val="24"/>
+          <w:szCs w:val="24"/>
+        </w:rPr>
+        <w:t xml:space="preserve"> A successful login will </w:t>
+      </w:r>
+      <w:r>
+        <w:rPr>
+          <w:rFonts w:ascii="Times New Roman" w:hAnsi="Times New Roman" w:cs="Times New Roman"/>
+          <w:sz w:val="24"/>
+          <w:szCs w:val="24"/>
+        </w:rPr>
+        <w:t xml:space="preserve">be </w:t>
+      </w:r>
+      <w:r>
+        <w:rPr>
+          <w:rFonts w:ascii="Times New Roman" w:hAnsi="Times New Roman" w:cs="Times New Roman"/>
+          <w:sz w:val="24"/>
+          <w:szCs w:val="24"/>
+        </w:rPr>
+        <w:t>like</w:t>
+      </w:r>
+      <w:r>
+        <w:rPr>
+          <w:rFonts w:ascii="Times New Roman" w:hAnsi="Times New Roman" w:cs="Times New Roman"/>
+          <w:sz w:val="24"/>
+          <w:szCs w:val="24"/>
+        </w:rPr>
+        <w:t xml:space="preserve"> appendix </w:t>
       </w:r>
       <w:r>
         <w:rPr>
@@ -4725,7 +5027,33 @@
           <w:sz w:val="24"/>
           <w:szCs w:val="24"/>
         </w:rPr>
-        <w:t>Click new in the upper right corner, then select ”PySpark”.</w:t>
+        <w:t xml:space="preserve"> </w:t>
+      </w:r>
+      <w:r>
+        <w:rPr>
+          <w:rFonts w:ascii="Times New Roman" w:hAnsi="Times New Roman" w:cs="Times New Roman"/>
+          <w:sz w:val="24"/>
+          <w:szCs w:val="24"/>
+        </w:rPr>
+        <w:t xml:space="preserve">Click new in the upper right corner, then </w:t>
+      </w:r>
+      <w:proofErr w:type="gramStart"/>
+      <w:r>
+        <w:rPr>
+          <w:rFonts w:ascii="Times New Roman" w:hAnsi="Times New Roman" w:cs="Times New Roman"/>
+          <w:sz w:val="24"/>
+          <w:szCs w:val="24"/>
+        </w:rPr>
+        <w:t>select ”PySpark</w:t>
+      </w:r>
+      <w:proofErr w:type="gramEnd"/>
+      <w:r>
+        <w:rPr>
+          <w:rFonts w:ascii="Times New Roman" w:hAnsi="Times New Roman" w:cs="Times New Roman"/>
+          <w:sz w:val="24"/>
+          <w:szCs w:val="24"/>
+        </w:rPr>
+        <w:t>”.</w:t>
       </w:r>
     </w:p>
     <w:p>
@@ -4821,7 +5149,23 @@
           <w:sz w:val="24"/>
           <w:szCs w:val="24"/>
         </w:rPr>
-        <w:t xml:space="preserve">Type spark in the first line and run to start the spark session.  Follow the command in appendix </w:t>
+        <w:t>Type spark in the first line and run to start the spark session.  Follow the command</w:t>
+      </w:r>
+      <w:r>
+        <w:rPr>
+          <w:rFonts w:ascii="Times New Roman" w:hAnsi="Times New Roman" w:cs="Times New Roman"/>
+          <w:sz w:val="24"/>
+          <w:szCs w:val="24"/>
+        </w:rPr>
+        <w:t>s</w:t>
+      </w:r>
+      <w:r>
+        <w:rPr>
+          <w:rFonts w:ascii="Times New Roman" w:hAnsi="Times New Roman" w:cs="Times New Roman"/>
+          <w:sz w:val="24"/>
+          <w:szCs w:val="24"/>
+        </w:rPr>
+        <w:t xml:space="preserve"> in appendix </w:t>
       </w:r>
       <w:r>
         <w:rPr>
@@ -4869,7 +5213,23 @@
           <w:sz w:val="24"/>
           <w:szCs w:val="24"/>
         </w:rPr>
-        <w:t xml:space="preserve"> The shape of the dataset is (261,823,225, 5).  The column name are “token, year, frequency, pages, and books”. </w:t>
+        <w:t xml:space="preserve"> The shape of the dataset is (261,823,225, 5).  The column name</w:t>
+      </w:r>
+      <w:r>
+        <w:rPr>
+          <w:rFonts w:ascii="Times New Roman" w:hAnsi="Times New Roman" w:cs="Times New Roman"/>
+          <w:sz w:val="24"/>
+          <w:szCs w:val="24"/>
+        </w:rPr>
+        <w:t>s</w:t>
+      </w:r>
+      <w:r>
+        <w:rPr>
+          <w:rFonts w:ascii="Times New Roman" w:hAnsi="Times New Roman" w:cs="Times New Roman"/>
+          <w:sz w:val="24"/>
+          <w:szCs w:val="24"/>
+        </w:rPr>
+        <w:t xml:space="preserve"> are “token, year, frequency, pages, and books”. </w:t>
       </w:r>
       <w:r>
         <w:rPr>
@@ -4917,7 +5277,41 @@
           <w:sz w:val="24"/>
           <w:szCs w:val="24"/>
         </w:rPr>
-        <w:t xml:space="preserve"> In [8] for the command.  A sql statement of “SELECT * FROM eng_table WHERE token LIKE ‘%data%’ is ran in order to get all the tokens with the work data.  The data is stored in a new PySpark dataframe.</w:t>
+        <w:t xml:space="preserve"> In [8] for the command.  A </w:t>
+      </w:r>
+      <w:r>
+        <w:rPr>
+          <w:rFonts w:ascii="Times New Roman" w:hAnsi="Times New Roman" w:cs="Times New Roman"/>
+          <w:sz w:val="24"/>
+          <w:szCs w:val="24"/>
+        </w:rPr>
+        <w:t>SQL</w:t>
+      </w:r>
+      <w:r>
+        <w:rPr>
+          <w:rFonts w:ascii="Times New Roman" w:hAnsi="Times New Roman" w:cs="Times New Roman"/>
+          <w:sz w:val="24"/>
+          <w:szCs w:val="24"/>
+        </w:rPr>
+        <w:t xml:space="preserve"> statement of “SELECT * FROM eng_table WHERE token LIKE ‘%data%’ is ran </w:t>
+      </w:r>
+      <w:proofErr w:type="gramStart"/>
+      <w:r>
+        <w:rPr>
+          <w:rFonts w:ascii="Times New Roman" w:hAnsi="Times New Roman" w:cs="Times New Roman"/>
+          <w:sz w:val="24"/>
+          <w:szCs w:val="24"/>
+        </w:rPr>
+        <w:t>in order to</w:t>
+      </w:r>
+      <w:proofErr w:type="gramEnd"/>
+      <w:r>
+        <w:rPr>
+          <w:rFonts w:ascii="Times New Roman" w:hAnsi="Times New Roman" w:cs="Times New Roman"/>
+          <w:sz w:val="24"/>
+          <w:szCs w:val="24"/>
+        </w:rPr>
+        <w:t xml:space="preserve"> get all the tokens with the work data.  The data is stored in a new PySpark dataframe.</w:t>
       </w:r>
       <w:r>
         <w:rPr>
@@ -5078,7 +5472,103 @@
           <w:sz w:val="24"/>
           <w:szCs w:val="24"/>
         </w:rPr>
-        <w:t xml:space="preserve"> S3 bucket.  IAM with a user setup with a key and secret must be used to access the </w:t>
+        <w:t xml:space="preserve"> S3 bucket.  </w:t>
+      </w:r>
+      <w:r>
+        <w:rPr>
+          <w:rFonts w:ascii="Times New Roman" w:hAnsi="Times New Roman" w:cs="Times New Roman"/>
+          <w:sz w:val="24"/>
+          <w:szCs w:val="24"/>
+        </w:rPr>
+        <w:t xml:space="preserve">Setup </w:t>
+      </w:r>
+      <w:r>
+        <w:rPr>
+          <w:rFonts w:ascii="Times New Roman" w:hAnsi="Times New Roman" w:cs="Times New Roman"/>
+          <w:sz w:val="24"/>
+          <w:szCs w:val="24"/>
+        </w:rPr>
+        <w:t>IAM with a user</w:t>
+      </w:r>
+      <w:r>
+        <w:rPr>
+          <w:rFonts w:ascii="Times New Roman" w:hAnsi="Times New Roman" w:cs="Times New Roman"/>
+          <w:sz w:val="24"/>
+          <w:szCs w:val="24"/>
+        </w:rPr>
+        <w:t xml:space="preserve"> and</w:t>
+      </w:r>
+      <w:r>
+        <w:rPr>
+          <w:rFonts w:ascii="Times New Roman" w:hAnsi="Times New Roman" w:cs="Times New Roman"/>
+          <w:sz w:val="24"/>
+          <w:szCs w:val="24"/>
+        </w:rPr>
+        <w:t xml:space="preserve"> setup</w:t>
+      </w:r>
+      <w:r>
+        <w:rPr>
+          <w:rFonts w:ascii="Times New Roman" w:hAnsi="Times New Roman" w:cs="Times New Roman"/>
+          <w:sz w:val="24"/>
+          <w:szCs w:val="24"/>
+        </w:rPr>
+        <w:t xml:space="preserve"> the user</w:t>
+      </w:r>
+      <w:r>
+        <w:rPr>
+          <w:rFonts w:ascii="Times New Roman" w:hAnsi="Times New Roman" w:cs="Times New Roman"/>
+          <w:sz w:val="24"/>
+          <w:szCs w:val="24"/>
+        </w:rPr>
+        <w:t xml:space="preserve"> with a </w:t>
+      </w:r>
+      <w:r>
+        <w:rPr>
+          <w:rFonts w:ascii="Times New Roman" w:hAnsi="Times New Roman" w:cs="Times New Roman"/>
+          <w:sz w:val="24"/>
+          <w:szCs w:val="24"/>
+        </w:rPr>
+        <w:t>k</w:t>
+      </w:r>
+      <w:r>
+        <w:rPr>
+          <w:rFonts w:ascii="Times New Roman" w:hAnsi="Times New Roman" w:cs="Times New Roman"/>
+          <w:sz w:val="24"/>
+          <w:szCs w:val="24"/>
+        </w:rPr>
+        <w:t>ey</w:t>
+      </w:r>
+      <w:r>
+        <w:rPr>
+          <w:rFonts w:ascii="Times New Roman" w:hAnsi="Times New Roman" w:cs="Times New Roman"/>
+          <w:sz w:val="24"/>
+          <w:szCs w:val="24"/>
+        </w:rPr>
+        <w:t xml:space="preserve"> ID</w:t>
+      </w:r>
+      <w:r>
+        <w:rPr>
+          <w:rFonts w:ascii="Times New Roman" w:hAnsi="Times New Roman" w:cs="Times New Roman"/>
+          <w:sz w:val="24"/>
+          <w:szCs w:val="24"/>
+        </w:rPr>
+        <w:t xml:space="preserve"> and secret</w:t>
+      </w:r>
+      <w:r>
+        <w:rPr>
+          <w:rFonts w:ascii="Times New Roman" w:hAnsi="Times New Roman" w:cs="Times New Roman"/>
+          <w:sz w:val="24"/>
+          <w:szCs w:val="24"/>
+        </w:rPr>
+        <w:t>.  The key ID and secret</w:t>
+      </w:r>
+      <w:r>
+        <w:rPr>
+          <w:rFonts w:ascii="Times New Roman" w:hAnsi="Times New Roman" w:cs="Times New Roman"/>
+          <w:sz w:val="24"/>
+          <w:szCs w:val="24"/>
+        </w:rPr>
+        <w:t xml:space="preserve"> must be used to access the </w:t>
       </w:r>
       <w:r>
         <w:rPr>
@@ -5222,7 +5712,41 @@
           <w:sz w:val="24"/>
           <w:szCs w:val="24"/>
         </w:rPr>
-        <w:t xml:space="preserve"> “S3 = boto3.client(‘s3’, aws_access_key_id=’’, aws_secret_access_key=’’, region_name=’’). </w:t>
+        <w:t xml:space="preserve"> “</w:t>
+      </w:r>
+      <w:r>
+        <w:rPr>
+          <w:rFonts w:ascii="Times New Roman" w:hAnsi="Times New Roman" w:cs="Times New Roman"/>
+          <w:sz w:val="24"/>
+          <w:szCs w:val="24"/>
+        </w:rPr>
+        <w:t>s</w:t>
+      </w:r>
+      <w:r>
+        <w:rPr>
+          <w:rFonts w:ascii="Times New Roman" w:hAnsi="Times New Roman" w:cs="Times New Roman"/>
+          <w:sz w:val="24"/>
+          <w:szCs w:val="24"/>
+        </w:rPr>
+        <w:t xml:space="preserve">3 = boto3.client(‘s3’, </w:t>
+      </w:r>
+      <w:proofErr w:type="spellStart"/>
+      <w:r>
+        <w:rPr>
+          <w:rFonts w:ascii="Times New Roman" w:hAnsi="Times New Roman" w:cs="Times New Roman"/>
+          <w:sz w:val="24"/>
+          <w:szCs w:val="24"/>
+        </w:rPr>
+        <w:t>aws_access_key_id</w:t>
+      </w:r>
+      <w:proofErr w:type="spellEnd"/>
+      <w:r>
+        <w:rPr>
+          <w:rFonts w:ascii="Times New Roman" w:hAnsi="Times New Roman" w:cs="Times New Roman"/>
+          <w:sz w:val="24"/>
+          <w:szCs w:val="24"/>
+        </w:rPr>
+        <w:t xml:space="preserve">=’’, aws_secret_access_key=’’, region_name=’’). </w:t>
       </w:r>
       <w:r>
         <w:rPr>
@@ -5254,7 +5778,23 @@
           <w:sz w:val="24"/>
           <w:szCs w:val="24"/>
         </w:rPr>
-        <w:t xml:space="preserve"> Import pandas first with command “import pandas as pd”.  Access the dataset with command “obj = s3.get_object(Bucket=’BucketName’, Key=’eng_token_data.csv)”. </w:t>
+        <w:t xml:space="preserve"> Import pandas first with command “import pandas as pd”.  Access the dataset with command “obj = s3.get_object(Bucket=’</w:t>
+      </w:r>
+      <w:r>
+        <w:rPr>
+          <w:rFonts w:ascii="Times New Roman" w:hAnsi="Times New Roman" w:cs="Times New Roman"/>
+          <w:sz w:val="24"/>
+          <w:szCs w:val="24"/>
+        </w:rPr>
+        <w:t>S3</w:t>
+      </w:r>
+      <w:r>
+        <w:rPr>
+          <w:rFonts w:ascii="Times New Roman" w:hAnsi="Times New Roman" w:cs="Times New Roman"/>
+          <w:sz w:val="24"/>
+          <w:szCs w:val="24"/>
+        </w:rPr>
+        <w:t xml:space="preserve">BucketName’, Key=’eng_token_data.csv)”. </w:t>
       </w:r>
       <w:r>
         <w:rPr>
@@ -5631,7 +6171,23 @@
           <w:sz w:val="24"/>
           <w:szCs w:val="24"/>
         </w:rPr>
-        <w:t xml:space="preserve"> S3 bucket so it could be accessed by my local machine.  The file was downloaded</w:t>
+        <w:t xml:space="preserve"> S3 bucket so it could be accessed by </w:t>
+      </w:r>
+      <w:r>
+        <w:rPr>
+          <w:rFonts w:ascii="Times New Roman" w:hAnsi="Times New Roman" w:cs="Times New Roman"/>
+          <w:sz w:val="24"/>
+          <w:szCs w:val="24"/>
+        </w:rPr>
+        <w:t>a</w:t>
+      </w:r>
+      <w:r>
+        <w:rPr>
+          <w:rFonts w:ascii="Times New Roman" w:hAnsi="Times New Roman" w:cs="Times New Roman"/>
+          <w:sz w:val="24"/>
+          <w:szCs w:val="24"/>
+        </w:rPr>
+        <w:t xml:space="preserve"> local machine.  The file was downloaded</w:t>
       </w:r>
       <w:r>
         <w:rPr>
@@ -5647,7 +6203,33 @@
           <w:sz w:val="24"/>
           <w:szCs w:val="24"/>
         </w:rPr>
-        <w:t xml:space="preserve"> a python notebook using the boto3 package.</w:t>
+        <w:t xml:space="preserve"> a</w:t>
+      </w:r>
+      <w:r>
+        <w:rPr>
+          <w:rFonts w:ascii="Times New Roman" w:hAnsi="Times New Roman" w:cs="Times New Roman"/>
+          <w:sz w:val="24"/>
+          <w:szCs w:val="24"/>
+        </w:rPr>
+        <w:t xml:space="preserve"> </w:t>
+      </w:r>
+      <w:proofErr w:type="spellStart"/>
+      <w:r>
+        <w:rPr>
+          <w:rFonts w:ascii="Times New Roman" w:hAnsi="Times New Roman" w:cs="Times New Roman"/>
+          <w:sz w:val="24"/>
+          <w:szCs w:val="24"/>
+        </w:rPr>
+        <w:t>jupyter</w:t>
+      </w:r>
+      <w:proofErr w:type="spellEnd"/>
+      <w:r>
+        <w:rPr>
+          <w:rFonts w:ascii="Times New Roman" w:hAnsi="Times New Roman" w:cs="Times New Roman"/>
+          <w:sz w:val="24"/>
+          <w:szCs w:val="24"/>
+        </w:rPr>
+        <w:t xml:space="preserve"> notebook using the boto3 package.</w:t>
       </w:r>
       <w:r>
         <w:rPr>
@@ -5911,7 +6493,31 @@
           <w:sz w:val="24"/>
           <w:szCs w:val="24"/>
         </w:rPr>
-        <w:t>Then, the Head Node assigns the Child Nodes of each piece of data that will be stored and transfers the data to those Child Nodes.  There are multiple copies of each piece of data that are stored on different Child Nodes.  In case of the event that a Child Node fails other Child Nodes have a copy of the same data.</w:t>
+        <w:t xml:space="preserve">Then, the Head Node assigns </w:t>
+      </w:r>
+      <w:r>
+        <w:rPr>
+          <w:rFonts w:ascii="Times New Roman" w:hAnsi="Times New Roman" w:cs="Times New Roman"/>
+          <w:sz w:val="24"/>
+          <w:szCs w:val="24"/>
+        </w:rPr>
+        <w:t>each piece of data to</w:t>
+      </w:r>
+      <w:r>
+        <w:rPr>
+          <w:rFonts w:ascii="Times New Roman" w:hAnsi="Times New Roman" w:cs="Times New Roman"/>
+          <w:sz w:val="24"/>
+          <w:szCs w:val="24"/>
+        </w:rPr>
+        <w:t xml:space="preserve"> multiple</w:t>
+      </w:r>
+      <w:r>
+        <w:rPr>
+          <w:rFonts w:ascii="Times New Roman" w:hAnsi="Times New Roman" w:cs="Times New Roman"/>
+          <w:sz w:val="24"/>
+          <w:szCs w:val="24"/>
+        </w:rPr>
+        <w:t xml:space="preserve"> Child Nodes and transfers the data to those Child Nodes.  There are multiple copies of each piece of data that are stored on different Child Nodes.  In case of the event that a Child Node fails other Child Nodes have a copy of the same data.</w:t>
       </w:r>
     </w:p>
     <w:p>
@@ -6161,7 +6767,23 @@
           <w:sz w:val="24"/>
           <w:szCs w:val="24"/>
         </w:rPr>
-        <w:t>The system the does this in Spark is call</w:t>
+        <w:t>The system th</w:t>
+      </w:r>
+      <w:r>
+        <w:rPr>
+          <w:rFonts w:ascii="Times New Roman" w:hAnsi="Times New Roman" w:cs="Times New Roman"/>
+          <w:sz w:val="24"/>
+          <w:szCs w:val="24"/>
+        </w:rPr>
+        <w:t>at</w:t>
+      </w:r>
+      <w:r>
+        <w:rPr>
+          <w:rFonts w:ascii="Times New Roman" w:hAnsi="Times New Roman" w:cs="Times New Roman"/>
+          <w:sz w:val="24"/>
+          <w:szCs w:val="24"/>
+        </w:rPr>
+        <w:t xml:space="preserve"> does this in Spark is call</w:t>
       </w:r>
       <w:r>
         <w:rPr>
